--- a/documents/Beta Release Checklist.docx
+++ b/documents/Beta Release Checklist.docx
@@ -212,7 +212,7 @@
             <w:rFonts w:ascii="Segoe UI" w:eastAsia="Times New Roman" w:hAnsi="Segoe UI" w:cs="Segoe UI"/>
             <w:lang w:eastAsia="en-GB"/>
           </w:rPr>
-          <w:t>https://youtu.be/ot1VBj14yGM</w:t>
+          <w:t>https://youtu.be/iCQnrC7b7Yw</w:t>
         </w:r>
       </w:hyperlink>
       <w:r>
